--- a/66. 松、鬆→松.docx
+++ b/66. 松、鬆→松.docx
@@ -142,7 +142,7 @@
           <w:szCs w:val="42"/>
           <w:lang w:eastAsia="zh-TW"/>
         </w:rPr>
-        <w:t>辨意：根據《教育部異體字字典》，「</w:t>
+        <w:t>辨意：「</w:t>
       </w:r>
       <w:r>
         <w:rPr>

--- a/66. 松、鬆→松.docx
+++ b/66. 松、鬆→松.docx
@@ -6,16 +6,17 @@
       <w:pPr>
         <w:rPr>
           <w:rFonts w:hint="eastAsia" w:ascii="TW-MOE-Std-Kai" w:hAnsi="TW-MOE-Std-Kai" w:eastAsia="TW-MOE-Std-Kai" w:cs="TW-MOE-Std-Kai"/>
-          <w:sz w:val="42"/>
-          <w:szCs w:val="42"/>
+          <w:sz w:val="43"/>
+          <w:szCs w:val="43"/>
           <w:lang w:eastAsia="zh-TW"/>
         </w:rPr>
       </w:pPr>
-      <w:r>
-        <w:rPr>
-          <w:rFonts w:hint="eastAsia" w:ascii="TW-MOE-Std-Kai" w:hAnsi="TW-MOE-Std-Kai" w:eastAsia="TW-MOE-Std-Kai" w:cs="TW-MOE-Std-Kai"/>
-          <w:sz w:val="42"/>
-          <w:szCs w:val="42"/>
+      <w:bookmarkStart w:id="0" w:name="_GoBack"/>
+      <w:r>
+        <w:rPr>
+          <w:rFonts w:hint="eastAsia" w:ascii="TW-MOE-Std-Kai" w:hAnsi="TW-MOE-Std-Kai" w:eastAsia="TW-MOE-Std-Kai" w:cs="TW-MOE-Std-Kai"/>
+          <w:sz w:val="43"/>
+          <w:szCs w:val="43"/>
           <w:lang w:eastAsia="zh-TW"/>
         </w:rPr>
         <w:t>《大陸居民臺灣正體字講義》一簡多繁辨析之「</w:t>
@@ -23,8 +24,8 @@
       <w:r>
         <w:rPr>
           <w:rFonts w:hint="eastAsia" w:ascii="TW-MOE-Std-Kai" w:hAnsi="TW-MOE-Std-Kai" w:eastAsia="TW-MOE-Std-Kai" w:cs="TW-MOE-Std-Kai"/>
-          <w:sz w:val="42"/>
-          <w:szCs w:val="42"/>
+          <w:sz w:val="43"/>
+          <w:szCs w:val="43"/>
           <w:lang w:val="en-US" w:eastAsia="zh-TW"/>
         </w:rPr>
         <w:t>松、鬆</w:t>
@@ -32,8 +33,8 @@
       <w:r>
         <w:rPr>
           <w:rFonts w:hint="eastAsia" w:ascii="TW-MOE-Std-Kai" w:hAnsi="TW-MOE-Std-Kai" w:eastAsia="TW-MOE-Std-Kai" w:cs="TW-MOE-Std-Kai"/>
-          <w:sz w:val="42"/>
-          <w:szCs w:val="42"/>
+          <w:sz w:val="43"/>
+          <w:szCs w:val="43"/>
           <w:lang w:eastAsia="zh-TW"/>
         </w:rPr>
         <w:t>」→「</w:t>
@@ -41,8 +42,8 @@
       <w:r>
         <w:rPr>
           <w:rFonts w:hint="eastAsia" w:ascii="TW-MOE-Std-Kai" w:hAnsi="TW-MOE-Std-Kai" w:eastAsia="TW-MOE-Std-Kai" w:cs="TW-MOE-Std-Kai"/>
-          <w:sz w:val="42"/>
-          <w:szCs w:val="42"/>
+          <w:sz w:val="43"/>
+          <w:szCs w:val="43"/>
           <w:lang w:val="en-US" w:eastAsia="zh-TW"/>
         </w:rPr>
         <w:t>松</w:t>
@@ -50,8 +51,8 @@
       <w:r>
         <w:rPr>
           <w:rFonts w:hint="eastAsia" w:ascii="TW-MOE-Std-Kai" w:hAnsi="TW-MOE-Std-Kai" w:eastAsia="TW-MOE-Std-Kai" w:cs="TW-MOE-Std-Kai"/>
-          <w:sz w:val="42"/>
-          <w:szCs w:val="42"/>
+          <w:sz w:val="43"/>
+          <w:szCs w:val="43"/>
           <w:lang w:eastAsia="zh-TW"/>
         </w:rPr>
         <w:t>」</w:t>
@@ -66,16 +67,16 @@
         <w:jc w:val="left"/>
         <w:rPr>
           <w:rFonts w:hint="eastAsia" w:ascii="TW-MOE-Std-Kai" w:hAnsi="TW-MOE-Std-Kai" w:eastAsia="TW-MOE-Std-Kai" w:cs="TW-MOE-Std-Kai"/>
-          <w:sz w:val="42"/>
-          <w:szCs w:val="42"/>
+          <w:sz w:val="43"/>
+          <w:szCs w:val="43"/>
           <w:lang w:val="en-US" w:eastAsia="zh-TW"/>
         </w:rPr>
       </w:pPr>
       <w:r>
         <w:rPr>
           <w:rFonts w:hint="eastAsia" w:ascii="TW-MOE-Std-Kai" w:hAnsi="TW-MOE-Std-Kai" w:eastAsia="TW-MOE-Std-Kai" w:cs="TW-MOE-Std-Kai"/>
-          <w:sz w:val="42"/>
-          <w:szCs w:val="42"/>
+          <w:sz w:val="43"/>
+          <w:szCs w:val="43"/>
           <w:lang w:eastAsia="zh-TW"/>
         </w:rPr>
         <w:t>辨音：「</w:t>
@@ -83,8 +84,8 @@
       <w:r>
         <w:rPr>
           <w:rFonts w:hint="eastAsia" w:ascii="TW-MOE-Std-Kai" w:hAnsi="TW-MOE-Std-Kai" w:eastAsia="TW-MOE-Std-Kai" w:cs="TW-MOE-Std-Kai"/>
-          <w:sz w:val="42"/>
-          <w:szCs w:val="42"/>
+          <w:sz w:val="43"/>
+          <w:szCs w:val="43"/>
           <w:lang w:val="en-US" w:eastAsia="zh-TW"/>
         </w:rPr>
         <w:t>松、鬆</w:t>
@@ -92,8 +93,8 @@
       <w:r>
         <w:rPr>
           <w:rFonts w:hint="eastAsia" w:ascii="TW-MOE-Std-Kai" w:hAnsi="TW-MOE-Std-Kai" w:eastAsia="TW-MOE-Std-Kai" w:cs="TW-MOE-Std-Kai"/>
-          <w:sz w:val="42"/>
-          <w:szCs w:val="42"/>
+          <w:sz w:val="43"/>
+          <w:szCs w:val="43"/>
           <w:lang w:eastAsia="zh-TW"/>
         </w:rPr>
         <w:t>」</w:t>
@@ -101,8 +102,8 @@
       <w:r>
         <w:rPr>
           <w:rFonts w:hint="eastAsia" w:ascii="TW-MOE-Std-Kai" w:hAnsi="TW-MOE-Std-Kai" w:eastAsia="TW-MOE-Std-Kai" w:cs="TW-MOE-Std-Kai"/>
-          <w:sz w:val="42"/>
-          <w:szCs w:val="42"/>
+          <w:sz w:val="43"/>
+          <w:szCs w:val="43"/>
           <w:lang w:val="en-US" w:eastAsia="zh-TW"/>
         </w:rPr>
         <w:t>音</w:t>
@@ -110,8 +111,8 @@
       <w:r>
         <w:rPr>
           <w:rFonts w:hint="eastAsia" w:ascii="GB Pinyinok-C" w:hAnsi="GB Pinyinok-C" w:eastAsia="GB Pinyinok-C" w:cs="GB Pinyinok-C"/>
-          <w:sz w:val="42"/>
-          <w:szCs w:val="42"/>
+          <w:sz w:val="43"/>
+          <w:szCs w:val="43"/>
           <w:lang w:val="en-US" w:eastAsia="zh-TW"/>
         </w:rPr>
         <w:t>sōng</w:t>
@@ -119,8 +120,8 @@
       <w:r>
         <w:rPr>
           <w:rFonts w:hint="eastAsia" w:ascii="TW-MOE-Std-Kai" w:hAnsi="TW-MOE-Std-Kai" w:eastAsia="TW-MOE-Std-Kai" w:cs="TW-MOE-Std-Kai"/>
-          <w:sz w:val="42"/>
-          <w:szCs w:val="42"/>
+          <w:sz w:val="43"/>
+          <w:szCs w:val="43"/>
           <w:lang w:val="en-US" w:eastAsia="zh-TW"/>
         </w:rPr>
         <w:t>。</w:t>
@@ -130,16 +131,16 @@
       <w:pPr>
         <w:rPr>
           <w:rFonts w:hint="eastAsia" w:ascii="TW-MOE-Std-Kai" w:hAnsi="TW-MOE-Std-Kai" w:eastAsia="TW-MOE-Std-Kai" w:cs="TW-MOE-Std-Kai"/>
-          <w:sz w:val="42"/>
-          <w:szCs w:val="42"/>
+          <w:sz w:val="43"/>
+          <w:szCs w:val="43"/>
           <w:lang w:val="en-US" w:eastAsia="zh-TW"/>
         </w:rPr>
       </w:pPr>
       <w:r>
         <w:rPr>
           <w:rFonts w:hint="eastAsia" w:ascii="TW-MOE-Std-Kai" w:hAnsi="TW-MOE-Std-Kai" w:eastAsia="TW-MOE-Std-Kai" w:cs="TW-MOE-Std-Kai"/>
-          <w:sz w:val="42"/>
-          <w:szCs w:val="42"/>
+          <w:sz w:val="43"/>
+          <w:szCs w:val="43"/>
           <w:lang w:eastAsia="zh-TW"/>
         </w:rPr>
         <w:t>辨意：「</w:t>
@@ -147,8 +148,8 @@
       <w:r>
         <w:rPr>
           <w:rFonts w:hint="eastAsia" w:ascii="TW-MOE-Std-Kai" w:hAnsi="TW-MOE-Std-Kai" w:eastAsia="TW-MOE-Std-Kai" w:cs="TW-MOE-Std-Kai"/>
-          <w:sz w:val="42"/>
-          <w:szCs w:val="42"/>
+          <w:sz w:val="43"/>
+          <w:szCs w:val="43"/>
           <w:lang w:val="en-US" w:eastAsia="zh-TW"/>
         </w:rPr>
         <w:t>松</w:t>
@@ -156,8 +157,8 @@
       <w:r>
         <w:rPr>
           <w:rFonts w:hint="eastAsia" w:ascii="TW-MOE-Std-Kai" w:hAnsi="TW-MOE-Std-Kai" w:eastAsia="TW-MOE-Std-Kai" w:cs="TW-MOE-Std-Kai"/>
-          <w:sz w:val="42"/>
-          <w:szCs w:val="42"/>
+          <w:sz w:val="43"/>
+          <w:szCs w:val="43"/>
           <w:lang w:eastAsia="zh-TW"/>
         </w:rPr>
         <w:t>」</w:t>
@@ -165,8 +166,8 @@
       <w:r>
         <w:rPr>
           <w:rFonts w:hint="eastAsia" w:ascii="TW-MOE-Std-Kai" w:hAnsi="TW-MOE-Std-Kai" w:eastAsia="TW-MOE-Std-Kai" w:cs="TW-MOE-Std-Kai"/>
-          <w:sz w:val="42"/>
-          <w:szCs w:val="42"/>
+          <w:sz w:val="43"/>
+          <w:szCs w:val="43"/>
           <w:lang w:val="en-US" w:eastAsia="zh-TW"/>
         </w:rPr>
         <w:t>是指松科植物之總稱或姓氏，如「松樹」、「青松」、「雪松」、「松柏」、「蒼松翠柏」、「蒼松迎客」、「松針」、「松果」、「松鼠」、「松下」等。而「鬆」則是指鬢髮蓬亂貌、將瘦肉煮熟炒乾製成絨狀或纖維狀之食品、物質脆軟不緊密、不緊、不煩重、不緊要、不嚴格、寬裕、放開、解開、放寬、精神懈怠，如「蓬鬆」、「魚鬆」、「肉鬆」、「鬆軟可口」、「土質很鬆」、「鞋帶鬆了」、「螺釘鬆了」、「輕鬆」、「稀鬆平常」、「放鬆」、「鬆綁」、「鬆開」、「鬆懈」等。現代語境中區分「松」和「鬆」只要記住如果與松科植物有關或作為姓氏則用「松」，否則用「鬆」。需要注意的是，只有「松」可作姓氏。</w:t>
@@ -176,23 +177,22 @@
       <w:pPr>
         <w:rPr>
           <w:rFonts w:hint="default" w:ascii="TW-MOE-Std-Kai" w:hAnsi="TW-MOE-Std-Kai" w:eastAsia="TW-MOE-Std-Kai" w:cs="TW-MOE-Std-Kai"/>
-          <w:sz w:val="42"/>
-          <w:szCs w:val="42"/>
+          <w:sz w:val="43"/>
+          <w:szCs w:val="43"/>
           <w:lang w:val="en-US" w:eastAsia="zh-TW"/>
         </w:rPr>
       </w:pPr>
       <w:r>
         <w:rPr>
           <w:rFonts w:hint="eastAsia" w:ascii="TW-MOE-Std-Kai" w:hAnsi="TW-MOE-Std-Kai" w:eastAsia="TW-MOE-Std-Kai" w:cs="TW-MOE-Std-Kai"/>
-          <w:sz w:val="42"/>
-          <w:szCs w:val="42"/>
+          <w:sz w:val="43"/>
+          <w:szCs w:val="43"/>
           <w:lang w:val="en-US" w:eastAsia="zh-TW"/>
         </w:rPr>
         <w:t>偏旁辨析：只有「松」可作偏旁，如「倯」、「崧」、「淞」、「菘」、「硹」、「蜙」、「鬆」等。</w:t>
       </w:r>
-      <w:bookmarkStart w:id="0" w:name="_GoBack"/>
-      <w:bookmarkEnd w:id="0"/>
     </w:p>
+    <w:bookmarkEnd w:id="0"/>
     <w:sectPr>
       <w:pgSz w:w="11906" w:h="16838"/>
       <w:pgMar w:top="1440" w:right="1800" w:bottom="1440" w:left="1800" w:header="851" w:footer="992" w:gutter="0"/>

--- a/66. 松、鬆→松.docx
+++ b/66. 松、鬆→松.docx
@@ -11,7 +11,6 @@
           <w:lang w:eastAsia="zh-TW"/>
         </w:rPr>
       </w:pPr>
-      <w:bookmarkStart w:id="0" w:name="_GoBack"/>
       <w:r>
         <w:rPr>
           <w:rFonts w:hint="eastAsia" w:ascii="TW-MOE-Std-Kai" w:hAnsi="TW-MOE-Std-Kai" w:eastAsia="TW-MOE-Std-Kai" w:cs="TW-MOE-Std-Kai"/>
@@ -170,7 +169,18 @@
           <w:szCs w:val="43"/>
           <w:lang w:val="en-US" w:eastAsia="zh-TW"/>
         </w:rPr>
-        <w:t>是指松科植物之總稱或姓氏，如「松樹」、「青松」、「雪松」、「松柏」、「蒼松翠柏」、「蒼松迎客」、「松針」、「松果」、「松鼠」、「松下」等。而「鬆」則是指鬢髮蓬亂貌、將瘦肉煮熟炒乾製成絨狀或纖維狀之食品、物質脆軟不緊密、不緊、不煩重、不緊要、不嚴格、寬裕、放開、解開、放寬、精神懈怠，如「蓬鬆」、「魚鬆」、「肉鬆」、「鬆軟可口」、「土質很鬆」、「鞋帶鬆了」、「螺釘鬆了」、「輕鬆」、「稀鬆平常」、「放鬆」、「鬆綁」、「鬆開」、「鬆懈」等。現代語境中區分「松」和「鬆」只要記住如果與松科植物有關或作為姓氏則用「松」，否則用「鬆」。需要注意的是，只有「松」可作姓氏。</w:t>
+        <w:t>是指松科植物之總稱或姓氏，如「松樹」、「青松」、「雪松」、「松柏」、「蒼松翠柏」、「蒼松迎客」、「松針」、「松果」、「松鼠」、「松下」等。而「鬆」則是指鬢髮蓬亂貌、將瘦肉煮熟炒乾製成絨狀或纖維狀之食品、物質脆軟不緊密、不緊、不煩重、不緊要、不嚴格、寬裕、放開、解開、放寬、精神懈怠，如「蓬鬆」、「魚鬆」、「肉鬆」、「鬆軟可口」、「土質很鬆」、「鞋帶鬆了」、「螺釘鬆了」、「輕鬆」、「稀鬆平常」、「放鬆」、「鬆綁」、「鬆開」、「鬆散」</w:t>
+      </w:r>
+      <w:bookmarkStart w:id="0" w:name="_GoBack"/>
+      <w:bookmarkEnd w:id="0"/>
+      <w:r>
+        <w:rPr>
+          <w:rFonts w:hint="eastAsia" w:ascii="TW-MOE-Std-Kai" w:hAnsi="TW-MOE-Std-Kai" w:eastAsia="TW-MOE-Std-Kai" w:cs="TW-MOE-Std-Kai"/>
+          <w:sz w:val="43"/>
+          <w:szCs w:val="43"/>
+          <w:lang w:val="en-US" w:eastAsia="zh-TW"/>
+        </w:rPr>
+        <w:t>、「鬆懈」等。現代語境中區分「松」和「鬆」只要記住如果與松科植物有關或作為姓氏則用「松」，否則用「鬆」。需要注意的是，只有「松」可作姓氏。</w:t>
       </w:r>
     </w:p>
     <w:p>
@@ -192,7 +202,6 @@
         <w:t>偏旁辨析：只有「松」可作偏旁，如「倯」、「崧」、「淞」、「菘」、「硹」、「蜙」、「鬆」等。</w:t>
       </w:r>
     </w:p>
-    <w:bookmarkEnd w:id="0"/>
     <w:sectPr>
       <w:pgSz w:w="11906" w:h="16838"/>
       <w:pgMar w:top="1440" w:right="1800" w:bottom="1440" w:left="1800" w:header="851" w:footer="992" w:gutter="0"/>

--- a/66. 松、鬆→松.docx
+++ b/66. 松、鬆→松.docx
@@ -169,7 +169,7 @@
           <w:szCs w:val="43"/>
           <w:lang w:val="en-US" w:eastAsia="zh-TW"/>
         </w:rPr>
-        <w:t>是指松科植物之總稱或姓氏，如「松樹」、「青松」、「雪松」、「松柏」、「蒼松翠柏」、「蒼松迎客」、「松針」、「松果」、「松鼠」、「松下」等。而「鬆」則是指鬢髮蓬亂貌、將瘦肉煮熟炒乾製成絨狀或纖維狀之食品、物質脆軟不緊密、不緊、不煩重、不緊要、不嚴格、寬裕、放開、解開、放寬、精神懈怠，如「蓬鬆」、「魚鬆」、「肉鬆」、「鬆軟可口」、「土質很鬆」、「鞋帶鬆了」、「螺釘鬆了」、「輕鬆」、「稀鬆平常」、「放鬆」、「鬆綁」、「鬆開」、「鬆散」</w:t>
+        <w:t>是指松科植物之總稱或姓氏，如「松樹」、「青松」、「雪松」、「松柏」、「蒼松翠柏」、「蒼松迎客」、「松針」、「松果」、「松鼠」、「松下」等。而「鬆」則是指鬢髮蓬亂貌、將瘦肉煮熟炒乾製成絨狀或纖維狀之食品、物質脆軟不緊密、不緊、不煩重、不緊要、不嚴格、寬裕、放開、解開、放寬、精神懈怠，如「蓬鬆」、「魚鬆」、「肉鬆」、「鬆軟可口」、「土質很鬆」、「鞋帶鬆了」、「螺釘鬆了」、「輕鬆」、「稀鬆平常」、「放鬆」、「寬鬆」</w:t>
       </w:r>
       <w:bookmarkStart w:id="0" w:name="_GoBack"/>
       <w:bookmarkEnd w:id="0"/>
@@ -180,7 +180,7 @@
           <w:szCs w:val="43"/>
           <w:lang w:val="en-US" w:eastAsia="zh-TW"/>
         </w:rPr>
-        <w:t>、「鬆懈」等。現代語境中區分「松」和「鬆」只要記住如果與松科植物有關或作為姓氏則用「松」，否則用「鬆」。需要注意的是，只有「松」可作姓氏。</w:t>
+        <w:t>、「鬆綁」、「鬆開」、「輕鬆」、「鬆散」、「鬆懈」等。現代語境中區分「松」和「鬆」只要記住如果與松科植物有關或作為姓氏則用「松」，否則用「鬆」。需要注意的是，只有「松」可作姓氏。</w:t>
       </w:r>
     </w:p>
     <w:p>

--- a/66. 松、鬆→松.docx
+++ b/66. 松、鬆→松.docx
@@ -6,16 +6,16 @@
       <w:pPr>
         <w:rPr>
           <w:rFonts w:hint="eastAsia" w:ascii="TW-MOE-Std-Kai" w:hAnsi="TW-MOE-Std-Kai" w:eastAsia="TW-MOE-Std-Kai" w:cs="TW-MOE-Std-Kai"/>
-          <w:sz w:val="43"/>
-          <w:szCs w:val="43"/>
+          <w:sz w:val="41"/>
+          <w:szCs w:val="41"/>
           <w:lang w:eastAsia="zh-TW"/>
         </w:rPr>
       </w:pPr>
       <w:r>
         <w:rPr>
           <w:rFonts w:hint="eastAsia" w:ascii="TW-MOE-Std-Kai" w:hAnsi="TW-MOE-Std-Kai" w:eastAsia="TW-MOE-Std-Kai" w:cs="TW-MOE-Std-Kai"/>
-          <w:sz w:val="43"/>
-          <w:szCs w:val="43"/>
+          <w:sz w:val="41"/>
+          <w:szCs w:val="41"/>
           <w:lang w:eastAsia="zh-TW"/>
         </w:rPr>
         <w:t>《大陸居民臺灣正體字講義》一簡多繁辨析之「</w:t>
@@ -23,8 +23,8 @@
       <w:r>
         <w:rPr>
           <w:rFonts w:hint="eastAsia" w:ascii="TW-MOE-Std-Kai" w:hAnsi="TW-MOE-Std-Kai" w:eastAsia="TW-MOE-Std-Kai" w:cs="TW-MOE-Std-Kai"/>
-          <w:sz w:val="43"/>
-          <w:szCs w:val="43"/>
+          <w:sz w:val="41"/>
+          <w:szCs w:val="41"/>
           <w:lang w:val="en-US" w:eastAsia="zh-TW"/>
         </w:rPr>
         <w:t>松、鬆</w:t>
@@ -32,8 +32,8 @@
       <w:r>
         <w:rPr>
           <w:rFonts w:hint="eastAsia" w:ascii="TW-MOE-Std-Kai" w:hAnsi="TW-MOE-Std-Kai" w:eastAsia="TW-MOE-Std-Kai" w:cs="TW-MOE-Std-Kai"/>
-          <w:sz w:val="43"/>
-          <w:szCs w:val="43"/>
+          <w:sz w:val="41"/>
+          <w:szCs w:val="41"/>
           <w:lang w:eastAsia="zh-TW"/>
         </w:rPr>
         <w:t>」→「</w:t>
@@ -41,8 +41,8 @@
       <w:r>
         <w:rPr>
           <w:rFonts w:hint="eastAsia" w:ascii="TW-MOE-Std-Kai" w:hAnsi="TW-MOE-Std-Kai" w:eastAsia="TW-MOE-Std-Kai" w:cs="TW-MOE-Std-Kai"/>
-          <w:sz w:val="43"/>
-          <w:szCs w:val="43"/>
+          <w:sz w:val="41"/>
+          <w:szCs w:val="41"/>
           <w:lang w:val="en-US" w:eastAsia="zh-TW"/>
         </w:rPr>
         <w:t>松</w:t>
@@ -50,8 +50,8 @@
       <w:r>
         <w:rPr>
           <w:rFonts w:hint="eastAsia" w:ascii="TW-MOE-Std-Kai" w:hAnsi="TW-MOE-Std-Kai" w:eastAsia="TW-MOE-Std-Kai" w:cs="TW-MOE-Std-Kai"/>
-          <w:sz w:val="43"/>
-          <w:szCs w:val="43"/>
+          <w:sz w:val="41"/>
+          <w:szCs w:val="41"/>
           <w:lang w:eastAsia="zh-TW"/>
         </w:rPr>
         <w:t>」</w:t>
@@ -66,16 +66,16 @@
         <w:jc w:val="left"/>
         <w:rPr>
           <w:rFonts w:hint="eastAsia" w:ascii="TW-MOE-Std-Kai" w:hAnsi="TW-MOE-Std-Kai" w:eastAsia="TW-MOE-Std-Kai" w:cs="TW-MOE-Std-Kai"/>
-          <w:sz w:val="43"/>
-          <w:szCs w:val="43"/>
+          <w:sz w:val="41"/>
+          <w:szCs w:val="41"/>
           <w:lang w:val="en-US" w:eastAsia="zh-TW"/>
         </w:rPr>
       </w:pPr>
       <w:r>
         <w:rPr>
           <w:rFonts w:hint="eastAsia" w:ascii="TW-MOE-Std-Kai" w:hAnsi="TW-MOE-Std-Kai" w:eastAsia="TW-MOE-Std-Kai" w:cs="TW-MOE-Std-Kai"/>
-          <w:sz w:val="43"/>
-          <w:szCs w:val="43"/>
+          <w:sz w:val="41"/>
+          <w:szCs w:val="41"/>
           <w:lang w:eastAsia="zh-TW"/>
         </w:rPr>
         <w:t>辨音：「</w:t>
@@ -83,8 +83,8 @@
       <w:r>
         <w:rPr>
           <w:rFonts w:hint="eastAsia" w:ascii="TW-MOE-Std-Kai" w:hAnsi="TW-MOE-Std-Kai" w:eastAsia="TW-MOE-Std-Kai" w:cs="TW-MOE-Std-Kai"/>
-          <w:sz w:val="43"/>
-          <w:szCs w:val="43"/>
+          <w:sz w:val="41"/>
+          <w:szCs w:val="41"/>
           <w:lang w:val="en-US" w:eastAsia="zh-TW"/>
         </w:rPr>
         <w:t>松、鬆</w:t>
@@ -92,8 +92,8 @@
       <w:r>
         <w:rPr>
           <w:rFonts w:hint="eastAsia" w:ascii="TW-MOE-Std-Kai" w:hAnsi="TW-MOE-Std-Kai" w:eastAsia="TW-MOE-Std-Kai" w:cs="TW-MOE-Std-Kai"/>
-          <w:sz w:val="43"/>
-          <w:szCs w:val="43"/>
+          <w:sz w:val="41"/>
+          <w:szCs w:val="41"/>
           <w:lang w:eastAsia="zh-TW"/>
         </w:rPr>
         <w:t>」</w:t>
@@ -101,8 +101,8 @@
       <w:r>
         <w:rPr>
           <w:rFonts w:hint="eastAsia" w:ascii="TW-MOE-Std-Kai" w:hAnsi="TW-MOE-Std-Kai" w:eastAsia="TW-MOE-Std-Kai" w:cs="TW-MOE-Std-Kai"/>
-          <w:sz w:val="43"/>
-          <w:szCs w:val="43"/>
+          <w:sz w:val="41"/>
+          <w:szCs w:val="41"/>
           <w:lang w:val="en-US" w:eastAsia="zh-TW"/>
         </w:rPr>
         <w:t>音</w:t>
@@ -110,8 +110,8 @@
       <w:r>
         <w:rPr>
           <w:rFonts w:hint="eastAsia" w:ascii="GB Pinyinok-C" w:hAnsi="GB Pinyinok-C" w:eastAsia="GB Pinyinok-C" w:cs="GB Pinyinok-C"/>
-          <w:sz w:val="43"/>
-          <w:szCs w:val="43"/>
+          <w:sz w:val="41"/>
+          <w:szCs w:val="41"/>
           <w:lang w:val="en-US" w:eastAsia="zh-TW"/>
         </w:rPr>
         <w:t>sōng</w:t>
@@ -119,8 +119,8 @@
       <w:r>
         <w:rPr>
           <w:rFonts w:hint="eastAsia" w:ascii="TW-MOE-Std-Kai" w:hAnsi="TW-MOE-Std-Kai" w:eastAsia="TW-MOE-Std-Kai" w:cs="TW-MOE-Std-Kai"/>
-          <w:sz w:val="43"/>
-          <w:szCs w:val="43"/>
+          <w:sz w:val="41"/>
+          <w:szCs w:val="41"/>
           <w:lang w:val="en-US" w:eastAsia="zh-TW"/>
         </w:rPr>
         <w:t>。</w:t>
@@ -130,16 +130,16 @@
       <w:pPr>
         <w:rPr>
           <w:rFonts w:hint="eastAsia" w:ascii="TW-MOE-Std-Kai" w:hAnsi="TW-MOE-Std-Kai" w:eastAsia="TW-MOE-Std-Kai" w:cs="TW-MOE-Std-Kai"/>
-          <w:sz w:val="43"/>
-          <w:szCs w:val="43"/>
+          <w:sz w:val="41"/>
+          <w:szCs w:val="41"/>
           <w:lang w:val="en-US" w:eastAsia="zh-TW"/>
         </w:rPr>
       </w:pPr>
       <w:r>
         <w:rPr>
           <w:rFonts w:hint="eastAsia" w:ascii="TW-MOE-Std-Kai" w:hAnsi="TW-MOE-Std-Kai" w:eastAsia="TW-MOE-Std-Kai" w:cs="TW-MOE-Std-Kai"/>
-          <w:sz w:val="43"/>
-          <w:szCs w:val="43"/>
+          <w:sz w:val="41"/>
+          <w:szCs w:val="41"/>
           <w:lang w:eastAsia="zh-TW"/>
         </w:rPr>
         <w:t>辨意：「</w:t>
@@ -147,8 +147,8 @@
       <w:r>
         <w:rPr>
           <w:rFonts w:hint="eastAsia" w:ascii="TW-MOE-Std-Kai" w:hAnsi="TW-MOE-Std-Kai" w:eastAsia="TW-MOE-Std-Kai" w:cs="TW-MOE-Std-Kai"/>
-          <w:sz w:val="43"/>
-          <w:szCs w:val="43"/>
+          <w:sz w:val="41"/>
+          <w:szCs w:val="41"/>
           <w:lang w:val="en-US" w:eastAsia="zh-TW"/>
         </w:rPr>
         <w:t>松</w:t>
@@ -156,8 +156,8 @@
       <w:r>
         <w:rPr>
           <w:rFonts w:hint="eastAsia" w:ascii="TW-MOE-Std-Kai" w:hAnsi="TW-MOE-Std-Kai" w:eastAsia="TW-MOE-Std-Kai" w:cs="TW-MOE-Std-Kai"/>
-          <w:sz w:val="43"/>
-          <w:szCs w:val="43"/>
+          <w:sz w:val="41"/>
+          <w:szCs w:val="41"/>
           <w:lang w:eastAsia="zh-TW"/>
         </w:rPr>
         <w:t>」</w:t>
@@ -165,38 +165,38 @@
       <w:r>
         <w:rPr>
           <w:rFonts w:hint="eastAsia" w:ascii="TW-MOE-Std-Kai" w:hAnsi="TW-MOE-Std-Kai" w:eastAsia="TW-MOE-Std-Kai" w:cs="TW-MOE-Std-Kai"/>
-          <w:sz w:val="43"/>
-          <w:szCs w:val="43"/>
-          <w:lang w:val="en-US" w:eastAsia="zh-TW"/>
-        </w:rPr>
-        <w:t>是指松科植物之總稱或姓氏，如「松樹」、「青松」、「雪松」、「松柏」、「蒼松翠柏」、「蒼松迎客」、「松針」、「松果」、「松鼠」、「松下」等。而「鬆」則是指鬢髮蓬亂貌、將瘦肉煮熟炒乾製成絨狀或纖維狀之食品、物質脆軟不緊密、不緊、不煩重、不緊要、不嚴格、寬裕、放開、解開、放寬、精神懈怠，如「蓬鬆」、「魚鬆」、「肉鬆」、「鬆軟可口」、「土質很鬆」、「鞋帶鬆了」、「螺釘鬆了」、「輕鬆」、「稀鬆平常」、「放鬆」、「寬鬆」</w:t>
+          <w:sz w:val="41"/>
+          <w:szCs w:val="41"/>
+          <w:lang w:val="en-US" w:eastAsia="zh-TW"/>
+        </w:rPr>
+        <w:t>是指松科植物之總稱或姓氏，如「松樹」、「青松」、「雪松」、「松柏」、「蒼松翠柏」、「蒼松迎客」、「松針」、「松果」、「松鼠」、「松下」等。而「鬆」則是指鬢髮蓬亂貌、將瘦肉煮熟炒乾製成絨狀或纖維狀之食品、物質脆軟不緊密、不緊、不煩重、不緊要、不嚴格、寬裕、放開、解開、放寬、精神懈怠，如「蓬鬆」、「魚鬆」、「肉鬆」、「鬆軟可口」、「土質很鬆」、「鞋帶鬆了</w:t>
       </w:r>
       <w:bookmarkStart w:id="0" w:name="_GoBack"/>
       <w:bookmarkEnd w:id="0"/>
       <w:r>
         <w:rPr>
           <w:rFonts w:hint="eastAsia" w:ascii="TW-MOE-Std-Kai" w:hAnsi="TW-MOE-Std-Kai" w:eastAsia="TW-MOE-Std-Kai" w:cs="TW-MOE-Std-Kai"/>
-          <w:sz w:val="43"/>
-          <w:szCs w:val="43"/>
-          <w:lang w:val="en-US" w:eastAsia="zh-TW"/>
-        </w:rPr>
-        <w:t>、「鬆綁」、「鬆開」、「輕鬆」、「鬆散」、「鬆懈」等。現代語境中區分「松」和「鬆」只要記住如果與松科植物有關或作為姓氏則用「松」，否則用「鬆」。需要注意的是，只有「松」可作姓氏。</w:t>
+          <w:sz w:val="41"/>
+          <w:szCs w:val="41"/>
+          <w:lang w:val="en-US" w:eastAsia="zh-TW"/>
+        </w:rPr>
+        <w:t>」、「螺釘鬆了」、「輕鬆」、「稀鬆平常」、「放鬆」、「寬鬆」、「鬆綁」、「鬆開」、「輕鬆」、「鬆散」、「鬆懈」、「稀鬆」等。現代語境中區分「松」和「鬆」只要記住如果與松科植物有關或作為姓氏則用「松」，否則用「鬆」。需要注意的是，只有「松」可作姓氏。</w:t>
       </w:r>
     </w:p>
     <w:p>
       <w:pPr>
         <w:rPr>
           <w:rFonts w:hint="default" w:ascii="TW-MOE-Std-Kai" w:hAnsi="TW-MOE-Std-Kai" w:eastAsia="TW-MOE-Std-Kai" w:cs="TW-MOE-Std-Kai"/>
-          <w:sz w:val="43"/>
-          <w:szCs w:val="43"/>
+          <w:sz w:val="41"/>
+          <w:szCs w:val="41"/>
           <w:lang w:val="en-US" w:eastAsia="zh-TW"/>
         </w:rPr>
       </w:pPr>
       <w:r>
         <w:rPr>
           <w:rFonts w:hint="eastAsia" w:ascii="TW-MOE-Std-Kai" w:hAnsi="TW-MOE-Std-Kai" w:eastAsia="TW-MOE-Std-Kai" w:cs="TW-MOE-Std-Kai"/>
-          <w:sz w:val="43"/>
-          <w:szCs w:val="43"/>
+          <w:sz w:val="41"/>
+          <w:szCs w:val="41"/>
           <w:lang w:val="en-US" w:eastAsia="zh-TW"/>
         </w:rPr>
         <w:t>偏旁辨析：只有「松」可作偏旁，如「倯」、「崧」、「淞」、「菘」、「硹」、「蜙」、「鬆」等。</w:t>

--- a/66. 松、鬆→松.docx
+++ b/66. 松、鬆→松.docx
@@ -169,7 +169,7 @@
           <w:szCs w:val="41"/>
           <w:lang w:val="en-US" w:eastAsia="zh-TW"/>
         </w:rPr>
-        <w:t>是指松科植物之總稱或姓氏，如「松樹」、「青松」、「雪松」、「松柏」、「蒼松翠柏」、「蒼松迎客」、「松針」、「松果」、「松鼠」、「松下」等。而「鬆」則是指鬢髮蓬亂貌、將瘦肉煮熟炒乾製成絨狀或纖維狀之食品、物質脆軟不緊密、不緊、不煩重、不緊要、不嚴格、寬裕、放開、解開、放寬、精神懈怠，如「蓬鬆」、「魚鬆」、「肉鬆」、「鬆軟可口」、「土質很鬆」、「鞋帶鬆了</w:t>
+        <w:t>是指松科植物之總稱或姓氏，如「松樹」、「青松」、「雪松」、「松柏」、「蒼松翠柏」、「蒼松迎客」、「松針」、「松果」、「松鼠」、「松下」等。而「鬆」則是指鬢髮蓬亂貌、將瘦肉煮熟炒乾製成絨狀或纖維狀之食品、物質脆軟不緊密、不緊、不煩重、不緊要、不嚴格、寬裕、放開、解開、放寬、精神懈怠，如「蓬鬆」、「魚鬆」、「肉鬆」、「鬆軟可口」、「土質很鬆」、「鞋帶鬆了」、「螺釘鬆了」、「輕鬆」</w:t>
       </w:r>
       <w:bookmarkStart w:id="0" w:name="_GoBack"/>
       <w:bookmarkEnd w:id="0"/>
@@ -180,7 +180,7 @@
           <w:szCs w:val="41"/>
           <w:lang w:val="en-US" w:eastAsia="zh-TW"/>
         </w:rPr>
-        <w:t>」、「螺釘鬆了」、「輕鬆」、「稀鬆平常」、「放鬆」、「寬鬆」、「鬆綁」、「鬆開」、「輕鬆」、「鬆散」、「鬆懈」、「稀鬆」等。現代語境中區分「松」和「鬆」只要記住如果與松科植物有關或作為姓氏則用「松」，否則用「鬆」。需要注意的是，只有「松」可作姓氏。</w:t>
+        <w:t>、「稀鬆」、「稀鬆平常」、「放鬆」、「寬鬆」、「鬆綁」、「鬆開」、「輕鬆」、「鬆散」、「鬆懈」等。現代語境中區分「松」和「鬆」只要記住如果與松科植物有關或作為姓氏則用「松」，否則用「鬆」。需要注意的是，只有「松」可作姓氏。</w:t>
       </w:r>
     </w:p>
     <w:p>

--- a/66. 松、鬆→松.docx
+++ b/66. 松、鬆→松.docx
@@ -6,16 +6,16 @@
       <w:pPr>
         <w:rPr>
           <w:rFonts w:hint="eastAsia" w:ascii="TW-MOE-Std-Kai" w:hAnsi="TW-MOE-Std-Kai" w:eastAsia="TW-MOE-Std-Kai" w:cs="TW-MOE-Std-Kai"/>
-          <w:sz w:val="41"/>
-          <w:szCs w:val="41"/>
+          <w:sz w:val="39"/>
+          <w:szCs w:val="39"/>
           <w:lang w:eastAsia="zh-TW"/>
         </w:rPr>
       </w:pPr>
       <w:r>
         <w:rPr>
           <w:rFonts w:hint="eastAsia" w:ascii="TW-MOE-Std-Kai" w:hAnsi="TW-MOE-Std-Kai" w:eastAsia="TW-MOE-Std-Kai" w:cs="TW-MOE-Std-Kai"/>
-          <w:sz w:val="41"/>
-          <w:szCs w:val="41"/>
+          <w:sz w:val="39"/>
+          <w:szCs w:val="39"/>
           <w:lang w:eastAsia="zh-TW"/>
         </w:rPr>
         <w:t>《大陸居民臺灣正體字講義》一簡多繁辨析之「</w:t>
@@ -23,8 +23,8 @@
       <w:r>
         <w:rPr>
           <w:rFonts w:hint="eastAsia" w:ascii="TW-MOE-Std-Kai" w:hAnsi="TW-MOE-Std-Kai" w:eastAsia="TW-MOE-Std-Kai" w:cs="TW-MOE-Std-Kai"/>
-          <w:sz w:val="41"/>
-          <w:szCs w:val="41"/>
+          <w:sz w:val="39"/>
+          <w:szCs w:val="39"/>
           <w:lang w:val="en-US" w:eastAsia="zh-TW"/>
         </w:rPr>
         <w:t>松、鬆</w:t>
@@ -32,8 +32,8 @@
       <w:r>
         <w:rPr>
           <w:rFonts w:hint="eastAsia" w:ascii="TW-MOE-Std-Kai" w:hAnsi="TW-MOE-Std-Kai" w:eastAsia="TW-MOE-Std-Kai" w:cs="TW-MOE-Std-Kai"/>
-          <w:sz w:val="41"/>
-          <w:szCs w:val="41"/>
+          <w:sz w:val="39"/>
+          <w:szCs w:val="39"/>
           <w:lang w:eastAsia="zh-TW"/>
         </w:rPr>
         <w:t>」→「</w:t>
@@ -41,8 +41,8 @@
       <w:r>
         <w:rPr>
           <w:rFonts w:hint="eastAsia" w:ascii="TW-MOE-Std-Kai" w:hAnsi="TW-MOE-Std-Kai" w:eastAsia="TW-MOE-Std-Kai" w:cs="TW-MOE-Std-Kai"/>
-          <w:sz w:val="41"/>
-          <w:szCs w:val="41"/>
+          <w:sz w:val="39"/>
+          <w:szCs w:val="39"/>
           <w:lang w:val="en-US" w:eastAsia="zh-TW"/>
         </w:rPr>
         <w:t>松</w:t>
@@ -50,8 +50,8 @@
       <w:r>
         <w:rPr>
           <w:rFonts w:hint="eastAsia" w:ascii="TW-MOE-Std-Kai" w:hAnsi="TW-MOE-Std-Kai" w:eastAsia="TW-MOE-Std-Kai" w:cs="TW-MOE-Std-Kai"/>
-          <w:sz w:val="41"/>
-          <w:szCs w:val="41"/>
+          <w:sz w:val="39"/>
+          <w:szCs w:val="39"/>
           <w:lang w:eastAsia="zh-TW"/>
         </w:rPr>
         <w:t>」</w:t>
@@ -66,16 +66,16 @@
         <w:jc w:val="left"/>
         <w:rPr>
           <w:rFonts w:hint="eastAsia" w:ascii="TW-MOE-Std-Kai" w:hAnsi="TW-MOE-Std-Kai" w:eastAsia="TW-MOE-Std-Kai" w:cs="TW-MOE-Std-Kai"/>
-          <w:sz w:val="41"/>
-          <w:szCs w:val="41"/>
+          <w:sz w:val="39"/>
+          <w:szCs w:val="39"/>
           <w:lang w:val="en-US" w:eastAsia="zh-TW"/>
         </w:rPr>
       </w:pPr>
       <w:r>
         <w:rPr>
           <w:rFonts w:hint="eastAsia" w:ascii="TW-MOE-Std-Kai" w:hAnsi="TW-MOE-Std-Kai" w:eastAsia="TW-MOE-Std-Kai" w:cs="TW-MOE-Std-Kai"/>
-          <w:sz w:val="41"/>
-          <w:szCs w:val="41"/>
+          <w:sz w:val="39"/>
+          <w:szCs w:val="39"/>
           <w:lang w:eastAsia="zh-TW"/>
         </w:rPr>
         <w:t>辨音：「</w:t>
@@ -83,8 +83,8 @@
       <w:r>
         <w:rPr>
           <w:rFonts w:hint="eastAsia" w:ascii="TW-MOE-Std-Kai" w:hAnsi="TW-MOE-Std-Kai" w:eastAsia="TW-MOE-Std-Kai" w:cs="TW-MOE-Std-Kai"/>
-          <w:sz w:val="41"/>
-          <w:szCs w:val="41"/>
+          <w:sz w:val="39"/>
+          <w:szCs w:val="39"/>
           <w:lang w:val="en-US" w:eastAsia="zh-TW"/>
         </w:rPr>
         <w:t>松、鬆</w:t>
@@ -92,8 +92,8 @@
       <w:r>
         <w:rPr>
           <w:rFonts w:hint="eastAsia" w:ascii="TW-MOE-Std-Kai" w:hAnsi="TW-MOE-Std-Kai" w:eastAsia="TW-MOE-Std-Kai" w:cs="TW-MOE-Std-Kai"/>
-          <w:sz w:val="41"/>
-          <w:szCs w:val="41"/>
+          <w:sz w:val="39"/>
+          <w:szCs w:val="39"/>
           <w:lang w:eastAsia="zh-TW"/>
         </w:rPr>
         <w:t>」</w:t>
@@ -101,8 +101,8 @@
       <w:r>
         <w:rPr>
           <w:rFonts w:hint="eastAsia" w:ascii="TW-MOE-Std-Kai" w:hAnsi="TW-MOE-Std-Kai" w:eastAsia="TW-MOE-Std-Kai" w:cs="TW-MOE-Std-Kai"/>
-          <w:sz w:val="41"/>
-          <w:szCs w:val="41"/>
+          <w:sz w:val="39"/>
+          <w:szCs w:val="39"/>
           <w:lang w:val="en-US" w:eastAsia="zh-TW"/>
         </w:rPr>
         <w:t>音</w:t>
@@ -110,8 +110,8 @@
       <w:r>
         <w:rPr>
           <w:rFonts w:hint="eastAsia" w:ascii="GB Pinyinok-C" w:hAnsi="GB Pinyinok-C" w:eastAsia="GB Pinyinok-C" w:cs="GB Pinyinok-C"/>
-          <w:sz w:val="41"/>
-          <w:szCs w:val="41"/>
+          <w:sz w:val="39"/>
+          <w:szCs w:val="39"/>
           <w:lang w:val="en-US" w:eastAsia="zh-TW"/>
         </w:rPr>
         <w:t>sōng</w:t>
@@ -119,8 +119,8 @@
       <w:r>
         <w:rPr>
           <w:rFonts w:hint="eastAsia" w:ascii="TW-MOE-Std-Kai" w:hAnsi="TW-MOE-Std-Kai" w:eastAsia="TW-MOE-Std-Kai" w:cs="TW-MOE-Std-Kai"/>
-          <w:sz w:val="41"/>
-          <w:szCs w:val="41"/>
+          <w:sz w:val="39"/>
+          <w:szCs w:val="39"/>
           <w:lang w:val="en-US" w:eastAsia="zh-TW"/>
         </w:rPr>
         <w:t>。</w:t>
@@ -130,16 +130,16 @@
       <w:pPr>
         <w:rPr>
           <w:rFonts w:hint="eastAsia" w:ascii="TW-MOE-Std-Kai" w:hAnsi="TW-MOE-Std-Kai" w:eastAsia="TW-MOE-Std-Kai" w:cs="TW-MOE-Std-Kai"/>
-          <w:sz w:val="41"/>
-          <w:szCs w:val="41"/>
+          <w:sz w:val="39"/>
+          <w:szCs w:val="39"/>
           <w:lang w:val="en-US" w:eastAsia="zh-TW"/>
         </w:rPr>
       </w:pPr>
       <w:r>
         <w:rPr>
           <w:rFonts w:hint="eastAsia" w:ascii="TW-MOE-Std-Kai" w:hAnsi="TW-MOE-Std-Kai" w:eastAsia="TW-MOE-Std-Kai" w:cs="TW-MOE-Std-Kai"/>
-          <w:sz w:val="41"/>
-          <w:szCs w:val="41"/>
+          <w:sz w:val="39"/>
+          <w:szCs w:val="39"/>
           <w:lang w:eastAsia="zh-TW"/>
         </w:rPr>
         <w:t>辨意：「</w:t>
@@ -147,8 +147,8 @@
       <w:r>
         <w:rPr>
           <w:rFonts w:hint="eastAsia" w:ascii="TW-MOE-Std-Kai" w:hAnsi="TW-MOE-Std-Kai" w:eastAsia="TW-MOE-Std-Kai" w:cs="TW-MOE-Std-Kai"/>
-          <w:sz w:val="41"/>
-          <w:szCs w:val="41"/>
+          <w:sz w:val="39"/>
+          <w:szCs w:val="39"/>
           <w:lang w:val="en-US" w:eastAsia="zh-TW"/>
         </w:rPr>
         <w:t>松</w:t>
@@ -156,47 +156,38 @@
       <w:r>
         <w:rPr>
           <w:rFonts w:hint="eastAsia" w:ascii="TW-MOE-Std-Kai" w:hAnsi="TW-MOE-Std-Kai" w:eastAsia="TW-MOE-Std-Kai" w:cs="TW-MOE-Std-Kai"/>
-          <w:sz w:val="41"/>
-          <w:szCs w:val="41"/>
+          <w:sz w:val="39"/>
+          <w:szCs w:val="39"/>
           <w:lang w:eastAsia="zh-TW"/>
         </w:rPr>
         <w:t>」</w:t>
-      </w:r>
-      <w:r>
-        <w:rPr>
-          <w:rFonts w:hint="eastAsia" w:ascii="TW-MOE-Std-Kai" w:hAnsi="TW-MOE-Std-Kai" w:eastAsia="TW-MOE-Std-Kai" w:cs="TW-MOE-Std-Kai"/>
-          <w:sz w:val="41"/>
-          <w:szCs w:val="41"/>
-          <w:lang w:val="en-US" w:eastAsia="zh-TW"/>
-        </w:rPr>
-        <w:t>是指松科植物之總稱或姓氏，如「松樹」、「青松」、「雪松」、「松柏」、「蒼松翠柏」、「蒼松迎客」、「松針」、「松果」、「松鼠」、「松下」等。而「鬆」則是指鬢髮蓬亂貌、將瘦肉煮熟炒乾製成絨狀或纖維狀之食品、物質脆軟不緊密、不緊、不煩重、不緊要、不嚴格、寬裕、放開、解開、放寬、精神懈怠，如「蓬鬆」、「魚鬆」、「肉鬆」、「鬆軟可口」、「土質很鬆」、「鞋帶鬆了」、「螺釘鬆了」、「輕鬆」</w:t>
       </w:r>
       <w:bookmarkStart w:id="0" w:name="_GoBack"/>
       <w:bookmarkEnd w:id="0"/>
       <w:r>
         <w:rPr>
           <w:rFonts w:hint="eastAsia" w:ascii="TW-MOE-Std-Kai" w:hAnsi="TW-MOE-Std-Kai" w:eastAsia="TW-MOE-Std-Kai" w:cs="TW-MOE-Std-Kai"/>
-          <w:sz w:val="41"/>
-          <w:szCs w:val="41"/>
-          <w:lang w:val="en-US" w:eastAsia="zh-TW"/>
-        </w:rPr>
-        <w:t>、「稀鬆」、「稀鬆平常」、「放鬆」、「寬鬆」、「鬆綁」、「鬆開」、「輕鬆」、「鬆散」、「鬆懈」等。現代語境中區分「松」和「鬆」只要記住如果與松科植物有關或作為姓氏則用「松」，否則用「鬆」。需要注意的是，只有「松」可作姓氏。</w:t>
+          <w:sz w:val="39"/>
+          <w:szCs w:val="39"/>
+          <w:lang w:val="en-US" w:eastAsia="zh-TW"/>
+        </w:rPr>
+        <w:t>是指松科植物之總稱或姓氏，如「松樹」、「青松」、「雪松」、「松柏」、「蒼松翠柏」、「蒼松迎客」、「松針」、「松果」、「松鼠」、「松下」、「松花」、「松花江」、「松江」等。而「鬆」則是指鬢髮蓬亂貌、將瘦肉煮熟炒乾製成絨狀或纖維狀之食品、物質脆軟不緊密、不緊、不煩重、不緊要、不嚴格、寬裕、放開、解開、放寬、精神懈怠，如「蓬鬆」、「魚鬆」、「肉鬆」、「鬆軟可口」、「土質很鬆」、「鞋帶鬆了」、「螺釘鬆了」、「輕鬆」、「稀鬆」、「稀鬆平常」、「放鬆」、「寬鬆」、「鬆綁」、「鬆開」、「輕鬆」、「鬆散」、「鬆懈」等。現代語境中區分「松」和「鬆」只要記住如果與松科植物有關或作為姓氏則用「松」，否則用「鬆」。需要注意的是，只有「松」可作姓氏。</w:t>
       </w:r>
     </w:p>
     <w:p>
       <w:pPr>
         <w:rPr>
           <w:rFonts w:hint="default" w:ascii="TW-MOE-Std-Kai" w:hAnsi="TW-MOE-Std-Kai" w:eastAsia="TW-MOE-Std-Kai" w:cs="TW-MOE-Std-Kai"/>
-          <w:sz w:val="41"/>
-          <w:szCs w:val="41"/>
+          <w:sz w:val="39"/>
+          <w:szCs w:val="39"/>
           <w:lang w:val="en-US" w:eastAsia="zh-TW"/>
         </w:rPr>
       </w:pPr>
       <w:r>
         <w:rPr>
           <w:rFonts w:hint="eastAsia" w:ascii="TW-MOE-Std-Kai" w:hAnsi="TW-MOE-Std-Kai" w:eastAsia="TW-MOE-Std-Kai" w:cs="TW-MOE-Std-Kai"/>
-          <w:sz w:val="41"/>
-          <w:szCs w:val="41"/>
+          <w:sz w:val="39"/>
+          <w:szCs w:val="39"/>
           <w:lang w:val="en-US" w:eastAsia="zh-TW"/>
         </w:rPr>
         <w:t>偏旁辨析：只有「松」可作偏旁，如「倯」、「崧」、「淞」、「菘」、「硹」、「蜙」、「鬆」等。</w:t>

--- a/66. 松、鬆→松.docx
+++ b/66. 松、鬆→松.docx
@@ -162,6 +162,15 @@
         </w:rPr>
         <w:t>」</w:t>
       </w:r>
+      <w:r>
+        <w:rPr>
+          <w:rFonts w:hint="eastAsia" w:ascii="TW-MOE-Std-Kai" w:hAnsi="TW-MOE-Std-Kai" w:eastAsia="TW-MOE-Std-Kai" w:cs="TW-MOE-Std-Kai"/>
+          <w:sz w:val="39"/>
+          <w:szCs w:val="39"/>
+          <w:lang w:val="en-US" w:eastAsia="zh-TW"/>
+        </w:rPr>
+        <w:t>是指松科植物之總稱或姓氏，如「松樹」、「青松」、「雪松」、「松柏」、「蒼松翠柏」、「蒼松迎客」、「松針」、「松果」、「松鼠」、「松下」、「松花」、「松花江」、「松江」等。而「鬆」則是指鬢髮蓬亂貌、將瘦肉煮熟炒乾製成絨狀或纖維狀之食品、物質脆軟不緊密、不緊、不煩重、不緊要、不嚴格、寬裕、放開、解開、放寬、精神懈怠，如「蓬鬆」、「魚鬆」、「肉鬆」、「鬆軟可口」、「土質很鬆」、「鞋帶鬆了」、「螺釘鬆了」、「輕鬆」、「稀鬆」、「稀鬆平常」、「放鬆」、「寬鬆」、「鬆綁」、「鬆開」、「鬆口」</w:t>
+      </w:r>
       <w:bookmarkStart w:id="0" w:name="_GoBack"/>
       <w:bookmarkEnd w:id="0"/>
       <w:r>
@@ -171,7 +180,7 @@
           <w:szCs w:val="39"/>
           <w:lang w:val="en-US" w:eastAsia="zh-TW"/>
         </w:rPr>
-        <w:t>是指松科植物之總稱或姓氏，如「松樹」、「青松」、「雪松」、「松柏」、「蒼松翠柏」、「蒼松迎客」、「松針」、「松果」、「松鼠」、「松下」、「松花」、「松花江」、「松江」等。而「鬆」則是指鬢髮蓬亂貌、將瘦肉煮熟炒乾製成絨狀或纖維狀之食品、物質脆軟不緊密、不緊、不煩重、不緊要、不嚴格、寬裕、放開、解開、放寬、精神懈怠，如「蓬鬆」、「魚鬆」、「肉鬆」、「鬆軟可口」、「土質很鬆」、「鞋帶鬆了」、「螺釘鬆了」、「輕鬆」、「稀鬆」、「稀鬆平常」、「放鬆」、「寬鬆」、「鬆綁」、「鬆開」、「輕鬆」、「鬆散」、「鬆懈」等。現代語境中區分「松」和「鬆」只要記住如果與松科植物有關或作為姓氏則用「松」，否則用「鬆」。需要注意的是，只有「松」可作姓氏。</w:t>
+        <w:t>、「輕鬆」、「鬆散」、「鬆懈」等。現代語境中區分「松」和「鬆」只要記住如果與松科植物有關或作為姓氏則用「松」，否則用「鬆」。需要注意的是，只有「松」可作姓氏。</w:t>
       </w:r>
     </w:p>
     <w:p>

--- a/66. 松、鬆→松.docx
+++ b/66. 松、鬆→松.docx
@@ -169,7 +169,7 @@
           <w:szCs w:val="39"/>
           <w:lang w:val="en-US" w:eastAsia="zh-TW"/>
         </w:rPr>
-        <w:t>是指松科植物之總稱或姓氏，如「松樹」、「青松」、「雪松」、「松柏」、「蒼松翠柏」、「蒼松迎客」、「松針」、「松果」、「松鼠」、「松下」、「松花」、「松花江」、「松江」等。而「鬆」則是指鬢髮蓬亂貌、將瘦肉煮熟炒乾製成絨狀或纖維狀之食品、物質脆軟不緊密、不緊、不煩重、不緊要、不嚴格、寬裕、放開、解開、放寬、精神懈怠，如「蓬鬆」、「魚鬆」、「肉鬆」、「鬆軟可口」、「土質很鬆」、「鞋帶鬆了」、「螺釘鬆了」、「輕鬆」、「稀鬆」、「稀鬆平常」、「放鬆」、「寬鬆」、「鬆綁」、「鬆開」、「鬆口」</w:t>
+        <w:t>是指松科植物之總稱或姓氏，如「松樹」、「青松」、「雪松」、「松柏」、「蒼松翠柏」、「蒼松迎客」、「松針」、「松果」、「松鼠」、「松下」、「松花」、「松花江」、「松江」等。而「鬆」則是指鬢髮蓬亂貌、將瘦肉煮熟炒乾製成絨狀或纖維狀之食品、物質脆軟不緊密、不緊、不煩重、不緊要、不嚴格、寬裕、放開、解開、放寬、精神懈怠，如「蓬鬆」、「魚鬆」、「肉鬆」、「鬆軟可口」、「土質很鬆」、「鞋帶鬆了」、「螺釘鬆了」、「輕鬆」、「稀鬆」、「稀鬆平常」、「鬆弛」</w:t>
       </w:r>
       <w:bookmarkStart w:id="0" w:name="_GoBack"/>
       <w:bookmarkEnd w:id="0"/>
@@ -180,7 +180,7 @@
           <w:szCs w:val="39"/>
           <w:lang w:val="en-US" w:eastAsia="zh-TW"/>
         </w:rPr>
-        <w:t>、「輕鬆」、「鬆散」、「鬆懈」等。現代語境中區分「松」和「鬆」只要記住如果與松科植物有關或作為姓氏則用「松」，否則用「鬆」。需要注意的是，只有「松」可作姓氏。</w:t>
+        <w:t>、「放鬆」、「寬鬆」、「鬆綁」、「鬆開」、「鬆口」、「輕鬆」、「鬆散」、「鬆懈」等。現代語境中區分「松」和「鬆」只要記住如果與松科植物有關或作為姓氏則用「松」，否則用「鬆」。需要注意的是，只有「松」可作姓氏。</w:t>
       </w:r>
     </w:p>
     <w:p>

--- a/66. 松、鬆→松.docx
+++ b/66. 松、鬆→松.docx
@@ -6,16 +6,16 @@
       <w:pPr>
         <w:rPr>
           <w:rFonts w:hint="eastAsia" w:ascii="TW-MOE-Std-Kai" w:hAnsi="TW-MOE-Std-Kai" w:eastAsia="TW-MOE-Std-Kai" w:cs="TW-MOE-Std-Kai"/>
-          <w:sz w:val="39"/>
-          <w:szCs w:val="39"/>
+          <w:sz w:val="37"/>
+          <w:szCs w:val="37"/>
           <w:lang w:eastAsia="zh-TW"/>
         </w:rPr>
       </w:pPr>
       <w:r>
         <w:rPr>
           <w:rFonts w:hint="eastAsia" w:ascii="TW-MOE-Std-Kai" w:hAnsi="TW-MOE-Std-Kai" w:eastAsia="TW-MOE-Std-Kai" w:cs="TW-MOE-Std-Kai"/>
-          <w:sz w:val="39"/>
-          <w:szCs w:val="39"/>
+          <w:sz w:val="37"/>
+          <w:szCs w:val="37"/>
           <w:lang w:eastAsia="zh-TW"/>
         </w:rPr>
         <w:t>《大陸居民臺灣正體字講義》一簡多繁辨析之「</w:t>
@@ -23,8 +23,8 @@
       <w:r>
         <w:rPr>
           <w:rFonts w:hint="eastAsia" w:ascii="TW-MOE-Std-Kai" w:hAnsi="TW-MOE-Std-Kai" w:eastAsia="TW-MOE-Std-Kai" w:cs="TW-MOE-Std-Kai"/>
-          <w:sz w:val="39"/>
-          <w:szCs w:val="39"/>
+          <w:sz w:val="37"/>
+          <w:szCs w:val="37"/>
           <w:lang w:val="en-US" w:eastAsia="zh-TW"/>
         </w:rPr>
         <w:t>松、鬆</w:t>
@@ -32,8 +32,8 @@
       <w:r>
         <w:rPr>
           <w:rFonts w:hint="eastAsia" w:ascii="TW-MOE-Std-Kai" w:hAnsi="TW-MOE-Std-Kai" w:eastAsia="TW-MOE-Std-Kai" w:cs="TW-MOE-Std-Kai"/>
-          <w:sz w:val="39"/>
-          <w:szCs w:val="39"/>
+          <w:sz w:val="37"/>
+          <w:szCs w:val="37"/>
           <w:lang w:eastAsia="zh-TW"/>
         </w:rPr>
         <w:t>」→「</w:t>
@@ -41,8 +41,8 @@
       <w:r>
         <w:rPr>
           <w:rFonts w:hint="eastAsia" w:ascii="TW-MOE-Std-Kai" w:hAnsi="TW-MOE-Std-Kai" w:eastAsia="TW-MOE-Std-Kai" w:cs="TW-MOE-Std-Kai"/>
-          <w:sz w:val="39"/>
-          <w:szCs w:val="39"/>
+          <w:sz w:val="37"/>
+          <w:szCs w:val="37"/>
           <w:lang w:val="en-US" w:eastAsia="zh-TW"/>
         </w:rPr>
         <w:t>松</w:t>
@@ -50,8 +50,8 @@
       <w:r>
         <w:rPr>
           <w:rFonts w:hint="eastAsia" w:ascii="TW-MOE-Std-Kai" w:hAnsi="TW-MOE-Std-Kai" w:eastAsia="TW-MOE-Std-Kai" w:cs="TW-MOE-Std-Kai"/>
-          <w:sz w:val="39"/>
-          <w:szCs w:val="39"/>
+          <w:sz w:val="37"/>
+          <w:szCs w:val="37"/>
           <w:lang w:eastAsia="zh-TW"/>
         </w:rPr>
         <w:t>」</w:t>
@@ -66,16 +66,16 @@
         <w:jc w:val="left"/>
         <w:rPr>
           <w:rFonts w:hint="eastAsia" w:ascii="TW-MOE-Std-Kai" w:hAnsi="TW-MOE-Std-Kai" w:eastAsia="TW-MOE-Std-Kai" w:cs="TW-MOE-Std-Kai"/>
-          <w:sz w:val="39"/>
-          <w:szCs w:val="39"/>
+          <w:sz w:val="37"/>
+          <w:szCs w:val="37"/>
           <w:lang w:val="en-US" w:eastAsia="zh-TW"/>
         </w:rPr>
       </w:pPr>
       <w:r>
         <w:rPr>
           <w:rFonts w:hint="eastAsia" w:ascii="TW-MOE-Std-Kai" w:hAnsi="TW-MOE-Std-Kai" w:eastAsia="TW-MOE-Std-Kai" w:cs="TW-MOE-Std-Kai"/>
-          <w:sz w:val="39"/>
-          <w:szCs w:val="39"/>
+          <w:sz w:val="37"/>
+          <w:szCs w:val="37"/>
           <w:lang w:eastAsia="zh-TW"/>
         </w:rPr>
         <w:t>辨音：「</w:t>
@@ -83,8 +83,8 @@
       <w:r>
         <w:rPr>
           <w:rFonts w:hint="eastAsia" w:ascii="TW-MOE-Std-Kai" w:hAnsi="TW-MOE-Std-Kai" w:eastAsia="TW-MOE-Std-Kai" w:cs="TW-MOE-Std-Kai"/>
-          <w:sz w:val="39"/>
-          <w:szCs w:val="39"/>
+          <w:sz w:val="37"/>
+          <w:szCs w:val="37"/>
           <w:lang w:val="en-US" w:eastAsia="zh-TW"/>
         </w:rPr>
         <w:t>松、鬆</w:t>
@@ -92,8 +92,8 @@
       <w:r>
         <w:rPr>
           <w:rFonts w:hint="eastAsia" w:ascii="TW-MOE-Std-Kai" w:hAnsi="TW-MOE-Std-Kai" w:eastAsia="TW-MOE-Std-Kai" w:cs="TW-MOE-Std-Kai"/>
-          <w:sz w:val="39"/>
-          <w:szCs w:val="39"/>
+          <w:sz w:val="37"/>
+          <w:szCs w:val="37"/>
           <w:lang w:eastAsia="zh-TW"/>
         </w:rPr>
         <w:t>」</w:t>
@@ -101,8 +101,8 @@
       <w:r>
         <w:rPr>
           <w:rFonts w:hint="eastAsia" w:ascii="TW-MOE-Std-Kai" w:hAnsi="TW-MOE-Std-Kai" w:eastAsia="TW-MOE-Std-Kai" w:cs="TW-MOE-Std-Kai"/>
-          <w:sz w:val="39"/>
-          <w:szCs w:val="39"/>
+          <w:sz w:val="37"/>
+          <w:szCs w:val="37"/>
           <w:lang w:val="en-US" w:eastAsia="zh-TW"/>
         </w:rPr>
         <w:t>音</w:t>
@@ -110,8 +110,8 @@
       <w:r>
         <w:rPr>
           <w:rFonts w:hint="eastAsia" w:ascii="GB Pinyinok-C" w:hAnsi="GB Pinyinok-C" w:eastAsia="GB Pinyinok-C" w:cs="GB Pinyinok-C"/>
-          <w:sz w:val="39"/>
-          <w:szCs w:val="39"/>
+          <w:sz w:val="37"/>
+          <w:szCs w:val="37"/>
           <w:lang w:val="en-US" w:eastAsia="zh-TW"/>
         </w:rPr>
         <w:t>sōng</w:t>
@@ -119,8 +119,8 @@
       <w:r>
         <w:rPr>
           <w:rFonts w:hint="eastAsia" w:ascii="TW-MOE-Std-Kai" w:hAnsi="TW-MOE-Std-Kai" w:eastAsia="TW-MOE-Std-Kai" w:cs="TW-MOE-Std-Kai"/>
-          <w:sz w:val="39"/>
-          <w:szCs w:val="39"/>
+          <w:sz w:val="37"/>
+          <w:szCs w:val="37"/>
           <w:lang w:val="en-US" w:eastAsia="zh-TW"/>
         </w:rPr>
         <w:t>。</w:t>
@@ -130,16 +130,16 @@
       <w:pPr>
         <w:rPr>
           <w:rFonts w:hint="eastAsia" w:ascii="TW-MOE-Std-Kai" w:hAnsi="TW-MOE-Std-Kai" w:eastAsia="TW-MOE-Std-Kai" w:cs="TW-MOE-Std-Kai"/>
-          <w:sz w:val="39"/>
-          <w:szCs w:val="39"/>
+          <w:sz w:val="37"/>
+          <w:szCs w:val="37"/>
           <w:lang w:val="en-US" w:eastAsia="zh-TW"/>
         </w:rPr>
       </w:pPr>
       <w:r>
         <w:rPr>
           <w:rFonts w:hint="eastAsia" w:ascii="TW-MOE-Std-Kai" w:hAnsi="TW-MOE-Std-Kai" w:eastAsia="TW-MOE-Std-Kai" w:cs="TW-MOE-Std-Kai"/>
-          <w:sz w:val="39"/>
-          <w:szCs w:val="39"/>
+          <w:sz w:val="37"/>
+          <w:szCs w:val="37"/>
           <w:lang w:eastAsia="zh-TW"/>
         </w:rPr>
         <w:t>辨意：「</w:t>
@@ -147,8 +147,8 @@
       <w:r>
         <w:rPr>
           <w:rFonts w:hint="eastAsia" w:ascii="TW-MOE-Std-Kai" w:hAnsi="TW-MOE-Std-Kai" w:eastAsia="TW-MOE-Std-Kai" w:cs="TW-MOE-Std-Kai"/>
-          <w:sz w:val="39"/>
-          <w:szCs w:val="39"/>
+          <w:sz w:val="37"/>
+          <w:szCs w:val="37"/>
           <w:lang w:val="en-US" w:eastAsia="zh-TW"/>
         </w:rPr>
         <w:t>松</w:t>
@@ -156,8 +156,8 @@
       <w:r>
         <w:rPr>
           <w:rFonts w:hint="eastAsia" w:ascii="TW-MOE-Std-Kai" w:hAnsi="TW-MOE-Std-Kai" w:eastAsia="TW-MOE-Std-Kai" w:cs="TW-MOE-Std-Kai"/>
-          <w:sz w:val="39"/>
-          <w:szCs w:val="39"/>
+          <w:sz w:val="37"/>
+          <w:szCs w:val="37"/>
           <w:lang w:eastAsia="zh-TW"/>
         </w:rPr>
         <w:t>」</w:t>
@@ -165,38 +165,38 @@
       <w:r>
         <w:rPr>
           <w:rFonts w:hint="eastAsia" w:ascii="TW-MOE-Std-Kai" w:hAnsi="TW-MOE-Std-Kai" w:eastAsia="TW-MOE-Std-Kai" w:cs="TW-MOE-Std-Kai"/>
-          <w:sz w:val="39"/>
-          <w:szCs w:val="39"/>
-          <w:lang w:val="en-US" w:eastAsia="zh-TW"/>
-        </w:rPr>
-        <w:t>是指松科植物之總稱或姓氏，如「松樹」、「青松」、「雪松」、「松柏」、「蒼松翠柏」、「蒼松迎客」、「松針」、「松果」、「松鼠」、「松下」、「松花」、「松花江」、「松江」等。而「鬆」則是指鬢髮蓬亂貌、將瘦肉煮熟炒乾製成絨狀或纖維狀之食品、物質脆軟不緊密、不緊、不煩重、不緊要、不嚴格、寬裕、放開、解開、放寬、精神懈怠，如「蓬鬆」、「魚鬆」、「肉鬆」、「鬆軟可口」、「土質很鬆」、「鞋帶鬆了」、「螺釘鬆了」、「輕鬆」、「稀鬆」、「稀鬆平常」、「鬆弛」</w:t>
+          <w:sz w:val="37"/>
+          <w:szCs w:val="37"/>
+          <w:lang w:val="en-US" w:eastAsia="zh-TW"/>
+        </w:rPr>
+        <w:t>是指松科植物之總稱或姓氏，如「松樹」、「松林」</w:t>
       </w:r>
       <w:bookmarkStart w:id="0" w:name="_GoBack"/>
       <w:bookmarkEnd w:id="0"/>
       <w:r>
         <w:rPr>
           <w:rFonts w:hint="eastAsia" w:ascii="TW-MOE-Std-Kai" w:hAnsi="TW-MOE-Std-Kai" w:eastAsia="TW-MOE-Std-Kai" w:cs="TW-MOE-Std-Kai"/>
-          <w:sz w:val="39"/>
-          <w:szCs w:val="39"/>
-          <w:lang w:val="en-US" w:eastAsia="zh-TW"/>
-        </w:rPr>
-        <w:t>、「放鬆」、「寬鬆」、「鬆綁」、「鬆開」、「鬆口」、「輕鬆」、「鬆散」、「鬆懈」等。現代語境中區分「松」和「鬆」只要記住如果與松科植物有關或作為姓氏則用「松」，否則用「鬆」。需要注意的是，只有「松」可作姓氏。</w:t>
+          <w:sz w:val="37"/>
+          <w:szCs w:val="37"/>
+          <w:lang w:val="en-US" w:eastAsia="zh-TW"/>
+        </w:rPr>
+        <w:t>、「青松」、「雪松」、「松柏」、「蒼松翠柏」、「蒼松迎客」、「松針」、「松果」、「松球」、「松鼠」、「松下」、「松花」、「松花江」、「松江」等。而「鬆」則是指鬢髮蓬亂貌、將瘦肉煮熟炒乾製成絨狀或纖維狀之食品、物質脆軟不緊密、不緊、不煩重、不緊要、不嚴格、寬裕、放開、解開、放寬、精神懈怠，如「蓬鬆」、「魚鬆」、「肉鬆」、「鬆軟可口」、「土質很鬆」、「鞋帶鬆了」、「螺釘鬆了」、「輕鬆」、「稀鬆」、「稀鬆平常」、「鬆弛」、「放鬆」、「寬鬆」、「鬆綁」、「鬆開」、「鬆口」、「輕鬆」、「鬆散」、「鬆懈」等。現代語境中區分「松」和「鬆」只要記住如果與松科植物有關或作為姓氏則用「松」，否則用「鬆」。需要注意的是，只有「松」可作姓氏。</w:t>
       </w:r>
     </w:p>
     <w:p>
       <w:pPr>
         <w:rPr>
           <w:rFonts w:hint="default" w:ascii="TW-MOE-Std-Kai" w:hAnsi="TW-MOE-Std-Kai" w:eastAsia="TW-MOE-Std-Kai" w:cs="TW-MOE-Std-Kai"/>
-          <w:sz w:val="39"/>
-          <w:szCs w:val="39"/>
+          <w:sz w:val="37"/>
+          <w:szCs w:val="37"/>
           <w:lang w:val="en-US" w:eastAsia="zh-TW"/>
         </w:rPr>
       </w:pPr>
       <w:r>
         <w:rPr>
           <w:rFonts w:hint="eastAsia" w:ascii="TW-MOE-Std-Kai" w:hAnsi="TW-MOE-Std-Kai" w:eastAsia="TW-MOE-Std-Kai" w:cs="TW-MOE-Std-Kai"/>
-          <w:sz w:val="39"/>
-          <w:szCs w:val="39"/>
+          <w:sz w:val="37"/>
+          <w:szCs w:val="37"/>
           <w:lang w:val="en-US" w:eastAsia="zh-TW"/>
         </w:rPr>
         <w:t>偏旁辨析：只有「松」可作偏旁，如「倯」、「崧」、「淞」、「菘」、「硹」、「蜙」、「鬆」等。</w:t>

--- a/66. 松、鬆→松.docx
+++ b/66. 松、鬆→松.docx
@@ -169,7 +169,7 @@
           <w:szCs w:val="37"/>
           <w:lang w:val="en-US" w:eastAsia="zh-TW"/>
         </w:rPr>
-        <w:t>是指松科植物之總稱或姓氏，如「松樹」、「松林」</w:t>
+        <w:t>是指松科植物之總稱或姓氏，如「松樹」、「松林」、「青松」、「雪松」、「松柏」、「蒼松翠柏」、「蒼松迎客」、「松針」、「松果」、「松球」、「松鼠」、「松下」、「松花」、「松花江」、「松江」等。而「鬆」則是指鬢髮蓬亂貌、將瘦肉煮熟炒乾製成絨狀或纖維狀之食品、物質脆軟不緊密、不緊、不煩重、不緊要、不嚴格、寬裕、放開、解開、放寬、精神懈怠，如「蓬鬆」、「魚鬆」、「肉鬆」、「鬆軟可口」、「土質很鬆」、「鞋帶鬆了」、「螺釘鬆了」、「輕鬆」、「稀鬆」、「稀鬆平常」、「鬆弛」、「放鬆」、「寬鬆」、「鬆綁」、「鬆開」、「鬆手」</w:t>
       </w:r>
       <w:bookmarkStart w:id="0" w:name="_GoBack"/>
       <w:bookmarkEnd w:id="0"/>
@@ -180,7 +180,7 @@
           <w:szCs w:val="37"/>
           <w:lang w:val="en-US" w:eastAsia="zh-TW"/>
         </w:rPr>
-        <w:t>、「青松」、「雪松」、「松柏」、「蒼松翠柏」、「蒼松迎客」、「松針」、「松果」、「松球」、「松鼠」、「松下」、「松花」、「松花江」、「松江」等。而「鬆」則是指鬢髮蓬亂貌、將瘦肉煮熟炒乾製成絨狀或纖維狀之食品、物質脆軟不緊密、不緊、不煩重、不緊要、不嚴格、寬裕、放開、解開、放寬、精神懈怠，如「蓬鬆」、「魚鬆」、「肉鬆」、「鬆軟可口」、「土質很鬆」、「鞋帶鬆了」、「螺釘鬆了」、「輕鬆」、「稀鬆」、「稀鬆平常」、「鬆弛」、「放鬆」、「寬鬆」、「鬆綁」、「鬆開」、「鬆口」、「輕鬆」、「鬆散」、「鬆懈」等。現代語境中區分「松」和「鬆」只要記住如果與松科植物有關或作為姓氏則用「松」，否則用「鬆」。需要注意的是，只有「松」可作姓氏。</w:t>
+        <w:t>、「鬆口」、「輕鬆」、「鬆散」、「鬆懈」等。現代語境中區分「松」和「鬆」只要記住如果與松科植物有關或作為姓氏則用「松」，否則用「鬆」。需要注意的是，只有「松」可作姓氏。</w:t>
       </w:r>
     </w:p>
     <w:p>

--- a/66. 松、鬆→松.docx
+++ b/66. 松、鬆→松.docx
@@ -6,16 +6,16 @@
       <w:pPr>
         <w:rPr>
           <w:rFonts w:hint="eastAsia" w:ascii="TW-MOE-Std-Kai" w:hAnsi="TW-MOE-Std-Kai" w:eastAsia="TW-MOE-Std-Kai" w:cs="TW-MOE-Std-Kai"/>
-          <w:sz w:val="37"/>
-          <w:szCs w:val="37"/>
+          <w:sz w:val="36"/>
+          <w:szCs w:val="36"/>
           <w:lang w:eastAsia="zh-TW"/>
         </w:rPr>
       </w:pPr>
       <w:r>
         <w:rPr>
           <w:rFonts w:hint="eastAsia" w:ascii="TW-MOE-Std-Kai" w:hAnsi="TW-MOE-Std-Kai" w:eastAsia="TW-MOE-Std-Kai" w:cs="TW-MOE-Std-Kai"/>
-          <w:sz w:val="37"/>
-          <w:szCs w:val="37"/>
+          <w:sz w:val="36"/>
+          <w:szCs w:val="36"/>
           <w:lang w:eastAsia="zh-TW"/>
         </w:rPr>
         <w:t>《大陸居民臺灣正體字講義》一簡多繁辨析之「</w:t>
@@ -23,8 +23,8 @@
       <w:r>
         <w:rPr>
           <w:rFonts w:hint="eastAsia" w:ascii="TW-MOE-Std-Kai" w:hAnsi="TW-MOE-Std-Kai" w:eastAsia="TW-MOE-Std-Kai" w:cs="TW-MOE-Std-Kai"/>
-          <w:sz w:val="37"/>
-          <w:szCs w:val="37"/>
+          <w:sz w:val="36"/>
+          <w:szCs w:val="36"/>
           <w:lang w:val="en-US" w:eastAsia="zh-TW"/>
         </w:rPr>
         <w:t>松、鬆</w:t>
@@ -32,8 +32,8 @@
       <w:r>
         <w:rPr>
           <w:rFonts w:hint="eastAsia" w:ascii="TW-MOE-Std-Kai" w:hAnsi="TW-MOE-Std-Kai" w:eastAsia="TW-MOE-Std-Kai" w:cs="TW-MOE-Std-Kai"/>
-          <w:sz w:val="37"/>
-          <w:szCs w:val="37"/>
+          <w:sz w:val="36"/>
+          <w:szCs w:val="36"/>
           <w:lang w:eastAsia="zh-TW"/>
         </w:rPr>
         <w:t>」→「</w:t>
@@ -41,8 +41,8 @@
       <w:r>
         <w:rPr>
           <w:rFonts w:hint="eastAsia" w:ascii="TW-MOE-Std-Kai" w:hAnsi="TW-MOE-Std-Kai" w:eastAsia="TW-MOE-Std-Kai" w:cs="TW-MOE-Std-Kai"/>
-          <w:sz w:val="37"/>
-          <w:szCs w:val="37"/>
+          <w:sz w:val="36"/>
+          <w:szCs w:val="36"/>
           <w:lang w:val="en-US" w:eastAsia="zh-TW"/>
         </w:rPr>
         <w:t>松</w:t>
@@ -50,8 +50,8 @@
       <w:r>
         <w:rPr>
           <w:rFonts w:hint="eastAsia" w:ascii="TW-MOE-Std-Kai" w:hAnsi="TW-MOE-Std-Kai" w:eastAsia="TW-MOE-Std-Kai" w:cs="TW-MOE-Std-Kai"/>
-          <w:sz w:val="37"/>
-          <w:szCs w:val="37"/>
+          <w:sz w:val="36"/>
+          <w:szCs w:val="36"/>
           <w:lang w:eastAsia="zh-TW"/>
         </w:rPr>
         <w:t>」</w:t>
@@ -66,16 +66,16 @@
         <w:jc w:val="left"/>
         <w:rPr>
           <w:rFonts w:hint="eastAsia" w:ascii="TW-MOE-Std-Kai" w:hAnsi="TW-MOE-Std-Kai" w:eastAsia="TW-MOE-Std-Kai" w:cs="TW-MOE-Std-Kai"/>
-          <w:sz w:val="37"/>
-          <w:szCs w:val="37"/>
+          <w:sz w:val="36"/>
+          <w:szCs w:val="36"/>
           <w:lang w:val="en-US" w:eastAsia="zh-TW"/>
         </w:rPr>
       </w:pPr>
       <w:r>
         <w:rPr>
           <w:rFonts w:hint="eastAsia" w:ascii="TW-MOE-Std-Kai" w:hAnsi="TW-MOE-Std-Kai" w:eastAsia="TW-MOE-Std-Kai" w:cs="TW-MOE-Std-Kai"/>
-          <w:sz w:val="37"/>
-          <w:szCs w:val="37"/>
+          <w:sz w:val="36"/>
+          <w:szCs w:val="36"/>
           <w:lang w:eastAsia="zh-TW"/>
         </w:rPr>
         <w:t>辨音：「</w:t>
@@ -83,8 +83,8 @@
       <w:r>
         <w:rPr>
           <w:rFonts w:hint="eastAsia" w:ascii="TW-MOE-Std-Kai" w:hAnsi="TW-MOE-Std-Kai" w:eastAsia="TW-MOE-Std-Kai" w:cs="TW-MOE-Std-Kai"/>
-          <w:sz w:val="37"/>
-          <w:szCs w:val="37"/>
+          <w:sz w:val="36"/>
+          <w:szCs w:val="36"/>
           <w:lang w:val="en-US" w:eastAsia="zh-TW"/>
         </w:rPr>
         <w:t>松、鬆</w:t>
@@ -92,8 +92,8 @@
       <w:r>
         <w:rPr>
           <w:rFonts w:hint="eastAsia" w:ascii="TW-MOE-Std-Kai" w:hAnsi="TW-MOE-Std-Kai" w:eastAsia="TW-MOE-Std-Kai" w:cs="TW-MOE-Std-Kai"/>
-          <w:sz w:val="37"/>
-          <w:szCs w:val="37"/>
+          <w:sz w:val="36"/>
+          <w:szCs w:val="36"/>
           <w:lang w:eastAsia="zh-TW"/>
         </w:rPr>
         <w:t>」</w:t>
@@ -101,8 +101,8 @@
       <w:r>
         <w:rPr>
           <w:rFonts w:hint="eastAsia" w:ascii="TW-MOE-Std-Kai" w:hAnsi="TW-MOE-Std-Kai" w:eastAsia="TW-MOE-Std-Kai" w:cs="TW-MOE-Std-Kai"/>
-          <w:sz w:val="37"/>
-          <w:szCs w:val="37"/>
+          <w:sz w:val="36"/>
+          <w:szCs w:val="36"/>
           <w:lang w:val="en-US" w:eastAsia="zh-TW"/>
         </w:rPr>
         <w:t>音</w:t>
@@ -110,8 +110,8 @@
       <w:r>
         <w:rPr>
           <w:rFonts w:hint="eastAsia" w:ascii="GB Pinyinok-C" w:hAnsi="GB Pinyinok-C" w:eastAsia="GB Pinyinok-C" w:cs="GB Pinyinok-C"/>
-          <w:sz w:val="37"/>
-          <w:szCs w:val="37"/>
+          <w:sz w:val="36"/>
+          <w:szCs w:val="36"/>
           <w:lang w:val="en-US" w:eastAsia="zh-TW"/>
         </w:rPr>
         <w:t>sōng</w:t>
@@ -119,8 +119,8 @@
       <w:r>
         <w:rPr>
           <w:rFonts w:hint="eastAsia" w:ascii="TW-MOE-Std-Kai" w:hAnsi="TW-MOE-Std-Kai" w:eastAsia="TW-MOE-Std-Kai" w:cs="TW-MOE-Std-Kai"/>
-          <w:sz w:val="37"/>
-          <w:szCs w:val="37"/>
+          <w:sz w:val="36"/>
+          <w:szCs w:val="36"/>
           <w:lang w:val="en-US" w:eastAsia="zh-TW"/>
         </w:rPr>
         <w:t>。</w:t>
@@ -130,16 +130,16 @@
       <w:pPr>
         <w:rPr>
           <w:rFonts w:hint="eastAsia" w:ascii="TW-MOE-Std-Kai" w:hAnsi="TW-MOE-Std-Kai" w:eastAsia="TW-MOE-Std-Kai" w:cs="TW-MOE-Std-Kai"/>
-          <w:sz w:val="37"/>
-          <w:szCs w:val="37"/>
+          <w:sz w:val="36"/>
+          <w:szCs w:val="36"/>
           <w:lang w:val="en-US" w:eastAsia="zh-TW"/>
         </w:rPr>
       </w:pPr>
       <w:r>
         <w:rPr>
           <w:rFonts w:hint="eastAsia" w:ascii="TW-MOE-Std-Kai" w:hAnsi="TW-MOE-Std-Kai" w:eastAsia="TW-MOE-Std-Kai" w:cs="TW-MOE-Std-Kai"/>
-          <w:sz w:val="37"/>
-          <w:szCs w:val="37"/>
+          <w:sz w:val="36"/>
+          <w:szCs w:val="36"/>
           <w:lang w:eastAsia="zh-TW"/>
         </w:rPr>
         <w:t>辨意：「</w:t>
@@ -147,8 +147,8 @@
       <w:r>
         <w:rPr>
           <w:rFonts w:hint="eastAsia" w:ascii="TW-MOE-Std-Kai" w:hAnsi="TW-MOE-Std-Kai" w:eastAsia="TW-MOE-Std-Kai" w:cs="TW-MOE-Std-Kai"/>
-          <w:sz w:val="37"/>
-          <w:szCs w:val="37"/>
+          <w:sz w:val="36"/>
+          <w:szCs w:val="36"/>
           <w:lang w:val="en-US" w:eastAsia="zh-TW"/>
         </w:rPr>
         <w:t>松</w:t>
@@ -156,8 +156,8 @@
       <w:r>
         <w:rPr>
           <w:rFonts w:hint="eastAsia" w:ascii="TW-MOE-Std-Kai" w:hAnsi="TW-MOE-Std-Kai" w:eastAsia="TW-MOE-Std-Kai" w:cs="TW-MOE-Std-Kai"/>
-          <w:sz w:val="37"/>
-          <w:szCs w:val="37"/>
+          <w:sz w:val="36"/>
+          <w:szCs w:val="36"/>
           <w:lang w:eastAsia="zh-TW"/>
         </w:rPr>
         <w:t>」</w:t>
@@ -165,38 +165,38 @@
       <w:r>
         <w:rPr>
           <w:rFonts w:hint="eastAsia" w:ascii="TW-MOE-Std-Kai" w:hAnsi="TW-MOE-Std-Kai" w:eastAsia="TW-MOE-Std-Kai" w:cs="TW-MOE-Std-Kai"/>
-          <w:sz w:val="37"/>
-          <w:szCs w:val="37"/>
-          <w:lang w:val="en-US" w:eastAsia="zh-TW"/>
-        </w:rPr>
-        <w:t>是指松科植物之總稱或姓氏，如「松樹」、「松林」、「青松」、「雪松」、「松柏」、「蒼松翠柏」、「蒼松迎客」、「松針」、「松果」、「松球」、「松鼠」、「松下」、「松花」、「松花江」、「松江」等。而「鬆」則是指鬢髮蓬亂貌、將瘦肉煮熟炒乾製成絨狀或纖維狀之食品、物質脆軟不緊密、不緊、不煩重、不緊要、不嚴格、寬裕、放開、解開、放寬、精神懈怠，如「蓬鬆」、「魚鬆」、「肉鬆」、「鬆軟可口」、「土質很鬆」、「鞋帶鬆了」、「螺釘鬆了」、「輕鬆」、「稀鬆」、「稀鬆平常」、「鬆弛」、「放鬆」、「寬鬆」、「鬆綁」、「鬆開」、「鬆手」</w:t>
+          <w:sz w:val="36"/>
+          <w:szCs w:val="36"/>
+          <w:lang w:val="en-US" w:eastAsia="zh-TW"/>
+        </w:rPr>
+        <w:t>是指松科植物之總稱或姓氏，如「松樹」、「松林」、「青松」、「雪松」、「松柏」、「蒼松翠柏」、「蒼松迎客」、「松針」、「松果」、「松球」、「松鼠」、「松下」、「松花」、「松花江」、「松江」、「武松」（《水滸傳》中人物）等。而「鬆」則是指鬢髮蓬亂貌、將瘦肉煮熟炒乾製成絨狀或纖維狀之食品、物質脆軟不緊密、不緊、不煩重、不緊要、不嚴格、寬裕、放開、解開、放寬、精神懈怠，如「蓬鬆」、「魚鬆」、「肉鬆」、「鬆軟可口」、「土質很鬆」、「鬆緊帶」</w:t>
       </w:r>
       <w:bookmarkStart w:id="0" w:name="_GoBack"/>
       <w:bookmarkEnd w:id="0"/>
       <w:r>
         <w:rPr>
           <w:rFonts w:hint="eastAsia" w:ascii="TW-MOE-Std-Kai" w:hAnsi="TW-MOE-Std-Kai" w:eastAsia="TW-MOE-Std-Kai" w:cs="TW-MOE-Std-Kai"/>
-          <w:sz w:val="37"/>
-          <w:szCs w:val="37"/>
-          <w:lang w:val="en-US" w:eastAsia="zh-TW"/>
-        </w:rPr>
-        <w:t>、「鬆口」、「輕鬆」、「鬆散」、「鬆懈」等。現代語境中區分「松」和「鬆」只要記住如果與松科植物有關或作為姓氏則用「松」，否則用「鬆」。需要注意的是，只有「松」可作姓氏。</w:t>
+          <w:sz w:val="36"/>
+          <w:szCs w:val="36"/>
+          <w:lang w:val="en-US" w:eastAsia="zh-TW"/>
+        </w:rPr>
+        <w:t>、「鞋帶鬆了」、「螺釘鬆了」、「輕鬆」、「稀鬆」、「稀鬆平常」、「鬆弛」、「放鬆」、「寬鬆」、「鬆綁」、「鬆開」、「鬆手」、「鬆口」、「輕鬆」、「鬆散」、「鬆懈」等。現代語境中區分「松」和「鬆」只要記住如果與松科植物有關或作為姓氏則用「松」，否則用「鬆」。需要注意的是，只有「松」可作姓氏。</w:t>
       </w:r>
     </w:p>
     <w:p>
       <w:pPr>
         <w:rPr>
           <w:rFonts w:hint="default" w:ascii="TW-MOE-Std-Kai" w:hAnsi="TW-MOE-Std-Kai" w:eastAsia="TW-MOE-Std-Kai" w:cs="TW-MOE-Std-Kai"/>
-          <w:sz w:val="37"/>
-          <w:szCs w:val="37"/>
+          <w:sz w:val="36"/>
+          <w:szCs w:val="36"/>
           <w:lang w:val="en-US" w:eastAsia="zh-TW"/>
         </w:rPr>
       </w:pPr>
       <w:r>
         <w:rPr>
           <w:rFonts w:hint="eastAsia" w:ascii="TW-MOE-Std-Kai" w:hAnsi="TW-MOE-Std-Kai" w:eastAsia="TW-MOE-Std-Kai" w:cs="TW-MOE-Std-Kai"/>
-          <w:sz w:val="37"/>
-          <w:szCs w:val="37"/>
+          <w:sz w:val="36"/>
+          <w:szCs w:val="36"/>
           <w:lang w:val="en-US" w:eastAsia="zh-TW"/>
         </w:rPr>
         <w:t>偏旁辨析：只有「松」可作偏旁，如「倯」、「崧」、「淞」、「菘」、「硹」、「蜙」、「鬆」等。</w:t>
